--- a/Project_1/CGI_project1.docx
+++ b/Project_1/CGI_project1.docx
@@ -207,8 +207,6 @@
         </w:rPr>
         <w:t xml:space="preserve">. </w:t>
       </w:r>
-      <w:bookmarkStart w:id="0" w:name="_GoBack"/>
-      <w:bookmarkEnd w:id="0"/>
     </w:p>
     <w:p>
       <w:pPr>
@@ -276,25 +274,7 @@
             <w:sz w:val="24"/>
             <w:szCs w:val="24"/>
           </w:rPr>
-          <w:t>m</w:t>
-        </w:r>
-        <w:r>
-          <w:rPr>
-            <w:rStyle w:val="Hyperlink"/>
-            <w:rFonts w:ascii="Times New Roman" w:hAnsi="Times New Roman" w:cs="Times New Roman"/>
-            <w:sz w:val="24"/>
-            <w:szCs w:val="24"/>
-          </w:rPr>
-          <w:t>o</w:t>
-        </w:r>
-        <w:r>
-          <w:rPr>
-            <w:rStyle w:val="Hyperlink"/>
-            <w:rFonts w:ascii="Times New Roman" w:hAnsi="Times New Roman" w:cs="Times New Roman"/>
-            <w:sz w:val="24"/>
-            <w:szCs w:val="24"/>
-          </w:rPr>
-          <w:t>vies</w:t>
+          <w:t>movies</w:t>
         </w:r>
       </w:hyperlink>
       <w:r>
@@ -313,25 +293,7 @@
             <w:sz w:val="24"/>
             <w:szCs w:val="24"/>
           </w:rPr>
-          <w:t>gam</w:t>
-        </w:r>
-        <w:r>
-          <w:rPr>
-            <w:rStyle w:val="Hyperlink"/>
-            <w:rFonts w:ascii="Times New Roman" w:hAnsi="Times New Roman" w:cs="Times New Roman"/>
-            <w:sz w:val="24"/>
-            <w:szCs w:val="24"/>
-          </w:rPr>
-          <w:t>e</w:t>
-        </w:r>
-        <w:r>
-          <w:rPr>
-            <w:rStyle w:val="Hyperlink"/>
-            <w:rFonts w:ascii="Times New Roman" w:hAnsi="Times New Roman" w:cs="Times New Roman"/>
-            <w:sz w:val="24"/>
-            <w:szCs w:val="24"/>
-          </w:rPr>
-          <w:t>s</w:t>
+          <w:t>games</w:t>
         </w:r>
       </w:hyperlink>
       <w:r>
@@ -815,6 +777,263 @@
         </w:rPr>
         <w:t xml:space="preserve"> </w:t>
       </w:r>
+    </w:p>
+    <w:p>
+      <w:pPr>
+        <w:spacing w:after="0" w:line="360" w:lineRule="auto"/>
+        <w:rPr>
+          <w:rFonts w:ascii="Times New Roman" w:hAnsi="Times New Roman" w:cs="Times New Roman"/>
+          <w:sz w:val="24"/>
+          <w:szCs w:val="24"/>
+        </w:rPr>
+      </w:pPr>
+    </w:p>
+    <w:p>
+      <w:pPr>
+        <w:spacing w:after="0" w:line="360" w:lineRule="auto"/>
+        <w:rPr>
+          <w:rFonts w:ascii="Times New Roman" w:hAnsi="Times New Roman" w:cs="Times New Roman"/>
+          <w:sz w:val="24"/>
+          <w:szCs w:val="24"/>
+        </w:rPr>
+      </w:pPr>
+      <w:r>
+        <w:rPr>
+          <w:rFonts w:ascii="Times New Roman" w:hAnsi="Times New Roman" w:cs="Times New Roman"/>
+          <w:sz w:val="24"/>
+          <w:szCs w:val="24"/>
+        </w:rPr>
+        <w:t>Video Tuts</w:t>
+      </w:r>
+    </w:p>
+    <w:p>
+      <w:pPr>
+        <w:pStyle w:val="ListParagraph"/>
+        <w:numPr>
+          <w:ilvl w:val="0"/>
+          <w:numId w:val="2"/>
+        </w:numPr>
+        <w:spacing w:after="0" w:line="360" w:lineRule="auto"/>
+        <w:rPr>
+          <w:rFonts w:ascii="Times New Roman" w:hAnsi="Times New Roman" w:cs="Times New Roman"/>
+          <w:sz w:val="24"/>
+          <w:szCs w:val="24"/>
+        </w:rPr>
+      </w:pPr>
+      <w:hyperlink r:id="rId11" w:history="1">
+        <w:r>
+          <w:rPr>
+            <w:rStyle w:val="Hyperlink"/>
+            <w:rFonts w:ascii="Times New Roman" w:hAnsi="Times New Roman" w:cs="Times New Roman"/>
+            <w:sz w:val="24"/>
+            <w:szCs w:val="24"/>
+          </w:rPr>
+          <w:t>https://www.youtube.com/watch?v=WSZ8AExo2sk</w:t>
+        </w:r>
+      </w:hyperlink>
+    </w:p>
+    <w:p>
+      <w:pPr>
+        <w:pStyle w:val="ListParagraph"/>
+        <w:numPr>
+          <w:ilvl w:val="0"/>
+          <w:numId w:val="2"/>
+        </w:numPr>
+        <w:spacing w:after="0" w:line="360" w:lineRule="auto"/>
+        <w:rPr>
+          <w:rFonts w:ascii="Times New Roman" w:hAnsi="Times New Roman" w:cs="Times New Roman"/>
+          <w:sz w:val="24"/>
+          <w:szCs w:val="24"/>
+        </w:rPr>
+      </w:pPr>
+      <w:hyperlink r:id="rId12" w:history="1">
+        <w:r>
+          <w:rPr>
+            <w:rStyle w:val="Hyperlink"/>
+            <w:rFonts w:ascii="Times New Roman" w:hAnsi="Times New Roman" w:cs="Times New Roman"/>
+            <w:sz w:val="24"/>
+            <w:szCs w:val="24"/>
+          </w:rPr>
+          <w:t>https://www.youtube.com/watch?v=Em4MQtTCzqo</w:t>
+        </w:r>
+      </w:hyperlink>
+    </w:p>
+    <w:p>
+      <w:pPr>
+        <w:pStyle w:val="ListParagraph"/>
+        <w:numPr>
+          <w:ilvl w:val="0"/>
+          <w:numId w:val="2"/>
+        </w:numPr>
+        <w:spacing w:after="0" w:line="360" w:lineRule="auto"/>
+        <w:rPr>
+          <w:rFonts w:ascii="Times New Roman" w:hAnsi="Times New Roman" w:cs="Times New Roman"/>
+          <w:sz w:val="24"/>
+          <w:szCs w:val="24"/>
+        </w:rPr>
+      </w:pPr>
+      <w:hyperlink r:id="rId13" w:history="1">
+        <w:r>
+          <w:rPr>
+            <w:rStyle w:val="Hyperlink"/>
+            <w:rFonts w:ascii="Times New Roman" w:hAnsi="Times New Roman" w:cs="Times New Roman"/>
+            <w:sz w:val="24"/>
+            <w:szCs w:val="24"/>
+          </w:rPr>
+          <w:t>https://www.youtube.com/watch?v=u8luKCW884Y</w:t>
+        </w:r>
+      </w:hyperlink>
+    </w:p>
+    <w:p>
+      <w:pPr>
+        <w:pStyle w:val="ListParagraph"/>
+        <w:numPr>
+          <w:ilvl w:val="0"/>
+          <w:numId w:val="2"/>
+        </w:numPr>
+        <w:spacing w:after="0" w:line="360" w:lineRule="auto"/>
+        <w:rPr>
+          <w:rFonts w:ascii="Times New Roman" w:hAnsi="Times New Roman" w:cs="Times New Roman"/>
+          <w:sz w:val="24"/>
+          <w:szCs w:val="24"/>
+        </w:rPr>
+      </w:pPr>
+      <w:hyperlink r:id="rId14" w:history="1">
+        <w:r>
+          <w:rPr>
+            <w:rStyle w:val="Hyperlink"/>
+            <w:rFonts w:ascii="Times New Roman" w:hAnsi="Times New Roman" w:cs="Times New Roman"/>
+            <w:sz w:val="24"/>
+            <w:szCs w:val="24"/>
+          </w:rPr>
+          <w:t>https://www.youtube.com/watch?v=nHVYYMG3QVY</w:t>
+        </w:r>
+      </w:hyperlink>
+    </w:p>
+    <w:p>
+      <w:pPr>
+        <w:spacing w:after="0" w:line="360" w:lineRule="auto"/>
+        <w:rPr>
+          <w:rFonts w:ascii="Times New Roman" w:hAnsi="Times New Roman" w:cs="Times New Roman"/>
+          <w:sz w:val="24"/>
+          <w:szCs w:val="24"/>
+        </w:rPr>
+      </w:pPr>
+    </w:p>
+    <w:p>
+      <w:pPr>
+        <w:spacing w:after="0" w:line="360" w:lineRule="auto"/>
+        <w:rPr>
+          <w:rFonts w:ascii="Times New Roman" w:hAnsi="Times New Roman" w:cs="Times New Roman"/>
+          <w:sz w:val="24"/>
+          <w:szCs w:val="24"/>
+        </w:rPr>
+      </w:pPr>
+      <w:r>
+        <w:rPr>
+          <w:rFonts w:ascii="Times New Roman" w:hAnsi="Times New Roman" w:cs="Times New Roman"/>
+          <w:sz w:val="24"/>
+          <w:szCs w:val="24"/>
+        </w:rPr>
+        <w:t>Full Car Chase Scene</w:t>
+      </w:r>
+    </w:p>
+    <w:p>
+      <w:pPr>
+        <w:pStyle w:val="ListParagraph"/>
+        <w:numPr>
+          <w:ilvl w:val="0"/>
+          <w:numId w:val="2"/>
+        </w:numPr>
+        <w:spacing w:after="0" w:line="360" w:lineRule="auto"/>
+        <w:rPr>
+          <w:rFonts w:ascii="Times New Roman" w:hAnsi="Times New Roman" w:cs="Times New Roman"/>
+          <w:sz w:val="24"/>
+          <w:szCs w:val="24"/>
+        </w:rPr>
+      </w:pPr>
+      <w:hyperlink r:id="rId15" w:history="1">
+        <w:r>
+          <w:rPr>
+            <w:rStyle w:val="Hyperlink"/>
+            <w:rFonts w:ascii="Times New Roman" w:hAnsi="Times New Roman" w:cs="Times New Roman"/>
+            <w:sz w:val="24"/>
+            <w:szCs w:val="24"/>
+          </w:rPr>
+          <w:t>https://www.youtube.com/watch?v=RA-txZPC1KU</w:t>
+        </w:r>
+      </w:hyperlink>
+    </w:p>
+    <w:p>
+      <w:pPr>
+        <w:spacing w:after="0" w:line="360" w:lineRule="auto"/>
+        <w:rPr>
+          <w:rFonts w:ascii="Times New Roman" w:hAnsi="Times New Roman" w:cs="Times New Roman"/>
+          <w:sz w:val="24"/>
+          <w:szCs w:val="24"/>
+        </w:rPr>
+      </w:pPr>
+    </w:p>
+    <w:p>
+      <w:pPr>
+        <w:spacing w:after="0" w:line="360" w:lineRule="auto"/>
+        <w:rPr>
+          <w:rFonts w:ascii="Times New Roman" w:hAnsi="Times New Roman" w:cs="Times New Roman"/>
+          <w:sz w:val="24"/>
+          <w:szCs w:val="24"/>
+        </w:rPr>
+      </w:pPr>
+      <w:r>
+        <w:rPr>
+          <w:rFonts w:ascii="Times New Roman" w:hAnsi="Times New Roman" w:cs="Times New Roman"/>
+          <w:sz w:val="24"/>
+          <w:szCs w:val="24"/>
+        </w:rPr>
+        <w:t>Assets</w:t>
+      </w:r>
+    </w:p>
+    <w:p>
+      <w:pPr>
+        <w:pStyle w:val="ListParagraph"/>
+        <w:numPr>
+          <w:ilvl w:val="0"/>
+          <w:numId w:val="2"/>
+        </w:numPr>
+        <w:spacing w:after="0" w:line="360" w:lineRule="auto"/>
+        <w:rPr>
+          <w:rFonts w:ascii="Times New Roman" w:hAnsi="Times New Roman" w:cs="Times New Roman"/>
+          <w:sz w:val="24"/>
+          <w:szCs w:val="24"/>
+        </w:rPr>
+      </w:pPr>
+      <w:hyperlink r:id="rId16" w:history="1">
+        <w:r>
+          <w:rPr>
+            <w:rStyle w:val="Hyperlink"/>
+            <w:rFonts w:ascii="Times New Roman" w:hAnsi="Times New Roman" w:cs="Times New Roman"/>
+            <w:sz w:val="24"/>
+            <w:szCs w:val="24"/>
+          </w:rPr>
+          <w:t>https://www.cgtrader.com/free-3d-models/car/standard/car-for-movie</w:t>
+        </w:r>
+      </w:hyperlink>
+    </w:p>
+    <w:p>
+      <w:pPr>
+        <w:pStyle w:val="ListParagraph"/>
+        <w:numPr>
+          <w:ilvl w:val="0"/>
+          <w:numId w:val="2"/>
+        </w:numPr>
+        <w:spacing w:after="0" w:line="360" w:lineRule="auto"/>
+        <w:rPr>
+          <w:rFonts w:ascii="Times New Roman" w:hAnsi="Times New Roman" w:cs="Times New Roman"/>
+          <w:sz w:val="24"/>
+          <w:szCs w:val="24"/>
+        </w:rPr>
+      </w:pPr>
+      <w:bookmarkStart w:id="0" w:name="_GoBack"/>
+      <w:bookmarkEnd w:id="0"/>
     </w:p>
     <w:sectPr>
       <w:pgSz w:w="12240" w:h="15840"/>
@@ -967,8 +1186,123 @@
       </w:pPr>
     </w:lvl>
   </w:abstractNum>
+  <w:abstractNum w:abstractNumId="1" w15:restartNumberingAfterBreak="0">
+    <w:nsid w:val="55555373"/>
+    <w:multiLevelType w:val="hybridMultilevel"/>
+    <w:tmpl w:val="2A461A8E"/>
+    <w:lvl w:ilvl="0" w:tplc="04EC0DDC">
+      <w:numFmt w:val="bullet"/>
+      <w:lvlText w:val="-"/>
+      <w:lvlJc w:val="left"/>
+      <w:pPr>
+        <w:ind w:left="720" w:hanging="360"/>
+      </w:pPr>
+      <w:rPr>
+        <w:rFonts w:ascii="Times New Roman" w:eastAsiaTheme="minorEastAsia" w:hAnsi="Times New Roman" w:cs="Times New Roman" w:hint="default"/>
+      </w:rPr>
+    </w:lvl>
+    <w:lvl w:ilvl="1" w:tplc="04090003" w:tentative="1">
+      <w:start w:val="1"/>
+      <w:numFmt w:val="bullet"/>
+      <w:lvlText w:val="o"/>
+      <w:lvlJc w:val="left"/>
+      <w:pPr>
+        <w:ind w:left="1440" w:hanging="360"/>
+      </w:pPr>
+      <w:rPr>
+        <w:rFonts w:ascii="Courier New" w:hAnsi="Courier New" w:cs="Courier New" w:hint="default"/>
+      </w:rPr>
+    </w:lvl>
+    <w:lvl w:ilvl="2" w:tplc="04090005" w:tentative="1">
+      <w:start w:val="1"/>
+      <w:numFmt w:val="bullet"/>
+      <w:lvlText w:val=""/>
+      <w:lvlJc w:val="left"/>
+      <w:pPr>
+        <w:ind w:left="2160" w:hanging="360"/>
+      </w:pPr>
+      <w:rPr>
+        <w:rFonts w:ascii="Wingdings" w:hAnsi="Wingdings" w:hint="default"/>
+      </w:rPr>
+    </w:lvl>
+    <w:lvl w:ilvl="3" w:tplc="04090001" w:tentative="1">
+      <w:start w:val="1"/>
+      <w:numFmt w:val="bullet"/>
+      <w:lvlText w:val=""/>
+      <w:lvlJc w:val="left"/>
+      <w:pPr>
+        <w:ind w:left="2880" w:hanging="360"/>
+      </w:pPr>
+      <w:rPr>
+        <w:rFonts w:ascii="Symbol" w:hAnsi="Symbol" w:hint="default"/>
+      </w:rPr>
+    </w:lvl>
+    <w:lvl w:ilvl="4" w:tplc="04090003" w:tentative="1">
+      <w:start w:val="1"/>
+      <w:numFmt w:val="bullet"/>
+      <w:lvlText w:val="o"/>
+      <w:lvlJc w:val="left"/>
+      <w:pPr>
+        <w:ind w:left="3600" w:hanging="360"/>
+      </w:pPr>
+      <w:rPr>
+        <w:rFonts w:ascii="Courier New" w:hAnsi="Courier New" w:cs="Courier New" w:hint="default"/>
+      </w:rPr>
+    </w:lvl>
+    <w:lvl w:ilvl="5" w:tplc="04090005" w:tentative="1">
+      <w:start w:val="1"/>
+      <w:numFmt w:val="bullet"/>
+      <w:lvlText w:val=""/>
+      <w:lvlJc w:val="left"/>
+      <w:pPr>
+        <w:ind w:left="4320" w:hanging="360"/>
+      </w:pPr>
+      <w:rPr>
+        <w:rFonts w:ascii="Wingdings" w:hAnsi="Wingdings" w:hint="default"/>
+      </w:rPr>
+    </w:lvl>
+    <w:lvl w:ilvl="6" w:tplc="04090001" w:tentative="1">
+      <w:start w:val="1"/>
+      <w:numFmt w:val="bullet"/>
+      <w:lvlText w:val=""/>
+      <w:lvlJc w:val="left"/>
+      <w:pPr>
+        <w:ind w:left="5040" w:hanging="360"/>
+      </w:pPr>
+      <w:rPr>
+        <w:rFonts w:ascii="Symbol" w:hAnsi="Symbol" w:hint="default"/>
+      </w:rPr>
+    </w:lvl>
+    <w:lvl w:ilvl="7" w:tplc="04090003" w:tentative="1">
+      <w:start w:val="1"/>
+      <w:numFmt w:val="bullet"/>
+      <w:lvlText w:val="o"/>
+      <w:lvlJc w:val="left"/>
+      <w:pPr>
+        <w:ind w:left="5760" w:hanging="360"/>
+      </w:pPr>
+      <w:rPr>
+        <w:rFonts w:ascii="Courier New" w:hAnsi="Courier New" w:cs="Courier New" w:hint="default"/>
+      </w:rPr>
+    </w:lvl>
+    <w:lvl w:ilvl="8" w:tplc="04090005" w:tentative="1">
+      <w:start w:val="1"/>
+      <w:numFmt w:val="bullet"/>
+      <w:lvlText w:val=""/>
+      <w:lvlJc w:val="left"/>
+      <w:pPr>
+        <w:ind w:left="6480" w:hanging="360"/>
+      </w:pPr>
+      <w:rPr>
+        <w:rFonts w:ascii="Wingdings" w:hAnsi="Wingdings" w:hint="default"/>
+      </w:rPr>
+    </w:lvl>
+  </w:abstractNum>
   <w:num w:numId="1">
     <w:abstractNumId w:val="0"/>
+  </w:num>
+  <w:num w:numId="2">
+    <w:abstractNumId w:val="1"/>
   </w:num>
 </w:numbering>
 </file>
